--- a/LÓGICA DE PROGRAMAÇÃO E ALGORITMOS/AULA 3/PRÁTICA/TRABALHO/TRABALHO 22_08.docx
+++ b/LÓGICA DE PROGRAMAÇÃO E ALGORITMOS/AULA 3/PRÁTICA/TRABALHO/TRABALHO 22_08.docx
@@ -611,7 +611,7 @@
               </wp:anchor>
             </w:drawing>
           </mc:Choice>
-          <mc:Fallback xmlns:w16se="http://schemas.microsoft.com/office/word/2015/wordml/symex" xmlns:w16sdtdh="http://schemas.microsoft.com/office/word/2020/wordml/sdtdatahash" xmlns:w16="http://schemas.microsoft.com/office/word/2018/wordml" xmlns:w16cid="http://schemas.microsoft.com/office/word/2016/wordml/cid" xmlns:w16cex="http://schemas.microsoft.com/office/word/2018/wordml/cex" xmlns:oel="http://schemas.microsoft.com/office/2019/extlst" xmlns:am3d="http://schemas.microsoft.com/office/drawing/2017/model3d" xmlns:aink="http://schemas.microsoft.com/office/drawing/2016/ink" xmlns:cx8="http://schemas.microsoft.com/office/drawing/2016/5/14/chartex" xmlns:cx7="http://schemas.microsoft.com/office/drawing/2016/5/13/chartex" xmlns:cx6="http://schemas.microsoft.com/office/drawing/2016/5/12/chartex" xmlns:cx5="http://schemas.microsoft.com/office/drawing/2016/5/11/chartex" xmlns:cx4="http://schemas.microsoft.com/office/drawing/2016/5/10/chartex" xmlns:cx3="http://schemas.microsoft.com/office/drawing/2016/5/9/chartex" xmlns:cx2="http://schemas.microsoft.com/office/drawing/2015/10/21/chartex" xmlns:cx1="http://schemas.microsoft.com/office/drawing/2015/9/8/chartex" xmlns:cx="http://schemas.microsoft.com/office/drawing/2014/chartex">
+          <mc:Fallback xmlns:cx="http://schemas.microsoft.com/office/drawing/2014/chartex" xmlns:cx1="http://schemas.microsoft.com/office/drawing/2015/9/8/chartex" xmlns:cx2="http://schemas.microsoft.com/office/drawing/2015/10/21/chartex" xmlns:cx3="http://schemas.microsoft.com/office/drawing/2016/5/9/chartex" xmlns:cx4="http://schemas.microsoft.com/office/drawing/2016/5/10/chartex" xmlns:cx5="http://schemas.microsoft.com/office/drawing/2016/5/11/chartex" xmlns:cx6="http://schemas.microsoft.com/office/drawing/2016/5/12/chartex" xmlns:cx7="http://schemas.microsoft.com/office/drawing/2016/5/13/chartex" xmlns:cx8="http://schemas.microsoft.com/office/drawing/2016/5/14/chartex" xmlns:aink="http://schemas.microsoft.com/office/drawing/2016/ink" xmlns:am3d="http://schemas.microsoft.com/office/drawing/2017/model3d" xmlns:oel="http://schemas.microsoft.com/office/2019/extlst" xmlns:w16cex="http://schemas.microsoft.com/office/word/2018/wordml/cex" xmlns:w16cid="http://schemas.microsoft.com/office/word/2016/wordml/cid" xmlns:w16="http://schemas.microsoft.com/office/word/2018/wordml" xmlns:w16sdtdh="http://schemas.microsoft.com/office/word/2020/wordml/sdtdatahash" xmlns:w16se="http://schemas.microsoft.com/office/word/2015/wordml/symex">
             <w:pict>
               <v:shapetype w14:anchorId="1615672E" id="_x0000_t114" coordsize="21600,21600" o:spt="114" path="m,20172v945,400,1887,628,2795,913c3587,21312,4342,21370,5060,21597v2037,,2567,-227,3095,-285c8722,21197,9325,20970,9855,20800v490,-228,945,-400,1472,-740c11817,19887,12347,19660,12875,19375v567,-228,1095,-513,1700,-740c15177,18462,15782,18122,16537,17950v718,-113,1398,-398,2228,-513c19635,17437,20577,17322,21597,17322l21597,,,xe">
                 <v:stroke joinstyle="miter"/>
@@ -696,7 +696,7 @@
               </wp:anchor>
             </w:drawing>
           </mc:Choice>
-          <mc:Fallback xmlns:w16se="http://schemas.microsoft.com/office/word/2015/wordml/symex" xmlns:w16sdtdh="http://schemas.microsoft.com/office/word/2020/wordml/sdtdatahash" xmlns:w16="http://schemas.microsoft.com/office/word/2018/wordml" xmlns:w16cid="http://schemas.microsoft.com/office/word/2016/wordml/cid" xmlns:w16cex="http://schemas.microsoft.com/office/word/2018/wordml/cex" xmlns:oel="http://schemas.microsoft.com/office/2019/extlst" xmlns:am3d="http://schemas.microsoft.com/office/drawing/2017/model3d" xmlns:aink="http://schemas.microsoft.com/office/drawing/2016/ink" xmlns:cx8="http://schemas.microsoft.com/office/drawing/2016/5/14/chartex" xmlns:cx7="http://schemas.microsoft.com/office/drawing/2016/5/13/chartex" xmlns:cx6="http://schemas.microsoft.com/office/drawing/2016/5/12/chartex" xmlns:cx5="http://schemas.microsoft.com/office/drawing/2016/5/11/chartex" xmlns:cx4="http://schemas.microsoft.com/office/drawing/2016/5/10/chartex" xmlns:cx3="http://schemas.microsoft.com/office/drawing/2016/5/9/chartex" xmlns:cx2="http://schemas.microsoft.com/office/drawing/2015/10/21/chartex" xmlns:cx1="http://schemas.microsoft.com/office/drawing/2015/9/8/chartex" xmlns:cx="http://schemas.microsoft.com/office/drawing/2014/chartex">
+          <mc:Fallback xmlns:cx="http://schemas.microsoft.com/office/drawing/2014/chartex" xmlns:cx1="http://schemas.microsoft.com/office/drawing/2015/9/8/chartex" xmlns:cx2="http://schemas.microsoft.com/office/drawing/2015/10/21/chartex" xmlns:cx3="http://schemas.microsoft.com/office/drawing/2016/5/9/chartex" xmlns:cx4="http://schemas.microsoft.com/office/drawing/2016/5/10/chartex" xmlns:cx5="http://schemas.microsoft.com/office/drawing/2016/5/11/chartex" xmlns:cx6="http://schemas.microsoft.com/office/drawing/2016/5/12/chartex" xmlns:cx7="http://schemas.microsoft.com/office/drawing/2016/5/13/chartex" xmlns:cx8="http://schemas.microsoft.com/office/drawing/2016/5/14/chartex" xmlns:aink="http://schemas.microsoft.com/office/drawing/2016/ink" xmlns:am3d="http://schemas.microsoft.com/office/drawing/2017/model3d" xmlns:oel="http://schemas.microsoft.com/office/2019/extlst" xmlns:w16cex="http://schemas.microsoft.com/office/word/2018/wordml/cex" xmlns:w16cid="http://schemas.microsoft.com/office/word/2016/wordml/cid" xmlns:w16="http://schemas.microsoft.com/office/word/2018/wordml" xmlns:w16sdtdh="http://schemas.microsoft.com/office/word/2020/wordml/sdtdatahash" xmlns:w16se="http://schemas.microsoft.com/office/word/2015/wordml/symex">
             <w:pict>
               <v:shape w14:anchorId="2897F377" id="Fluxograma: Documento 28" o:spid="_x0000_s1026" type="#_x0000_t114" style="position:absolute;margin-left:.35pt;margin-top:121.2pt;width:488.05pt;height:80.9pt;rotation:180;z-index:-251673088;visibility:visible;mso-wrap-style:square;mso-width-percent:0;mso-height-percent:0;mso-wrap-distance-left:9pt;mso-wrap-distance-top:0;mso-wrap-distance-right:9pt;mso-wrap-distance-bottom:0;mso-position-horizontal:absolute;mso-position-horizontal-relative:text;mso-position-vertical:absolute;mso-position-vertical-relative:text;mso-width-percent:0;mso-height-percent:0;mso-width-relative:margin;mso-height-relative:margin;v-text-anchor:middle" o:gfxdata="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" fillcolor="white [3212]" stroked="f" strokeweight="1pt"/>
             </w:pict>
@@ -777,7 +777,7 @@
               </wp:anchor>
             </w:drawing>
           </mc:Choice>
-          <mc:Fallback xmlns:w16se="http://schemas.microsoft.com/office/word/2015/wordml/symex" xmlns:w16sdtdh="http://schemas.microsoft.com/office/word/2020/wordml/sdtdatahash" xmlns:w16="http://schemas.microsoft.com/office/word/2018/wordml" xmlns:w16cid="http://schemas.microsoft.com/office/word/2016/wordml/cid" xmlns:w16cex="http://schemas.microsoft.com/office/word/2018/wordml/cex" xmlns:oel="http://schemas.microsoft.com/office/2019/extlst" xmlns:am3d="http://schemas.microsoft.com/office/drawing/2017/model3d" xmlns:aink="http://schemas.microsoft.com/office/drawing/2016/ink" xmlns:cx8="http://schemas.microsoft.com/office/drawing/2016/5/14/chartex" xmlns:cx7="http://schemas.microsoft.com/office/drawing/2016/5/13/chartex" xmlns:cx6="http://schemas.microsoft.com/office/drawing/2016/5/12/chartex" xmlns:cx5="http://schemas.microsoft.com/office/drawing/2016/5/11/chartex" xmlns:cx4="http://schemas.microsoft.com/office/drawing/2016/5/10/chartex" xmlns:cx3="http://schemas.microsoft.com/office/drawing/2016/5/9/chartex" xmlns:cx2="http://schemas.microsoft.com/office/drawing/2015/10/21/chartex" xmlns:cx1="http://schemas.microsoft.com/office/drawing/2015/9/8/chartex" xmlns:cx="http://schemas.microsoft.com/office/drawing/2014/chartex">
+          <mc:Fallback xmlns:cx="http://schemas.microsoft.com/office/drawing/2014/chartex" xmlns:cx1="http://schemas.microsoft.com/office/drawing/2015/9/8/chartex" xmlns:cx2="http://schemas.microsoft.com/office/drawing/2015/10/21/chartex" xmlns:cx3="http://schemas.microsoft.com/office/drawing/2016/5/9/chartex" xmlns:cx4="http://schemas.microsoft.com/office/drawing/2016/5/10/chartex" xmlns:cx5="http://schemas.microsoft.com/office/drawing/2016/5/11/chartex" xmlns:cx6="http://schemas.microsoft.com/office/drawing/2016/5/12/chartex" xmlns:cx7="http://schemas.microsoft.com/office/drawing/2016/5/13/chartex" xmlns:cx8="http://schemas.microsoft.com/office/drawing/2016/5/14/chartex" xmlns:aink="http://schemas.microsoft.com/office/drawing/2016/ink" xmlns:am3d="http://schemas.microsoft.com/office/drawing/2017/model3d" xmlns:oel="http://schemas.microsoft.com/office/2019/extlst" xmlns:w16cex="http://schemas.microsoft.com/office/word/2018/wordml/cex" xmlns:w16cid="http://schemas.microsoft.com/office/word/2016/wordml/cid" xmlns:w16="http://schemas.microsoft.com/office/word/2018/wordml" xmlns:w16sdtdh="http://schemas.microsoft.com/office/word/2020/wordml/sdtdatahash" xmlns:w16se="http://schemas.microsoft.com/office/word/2015/wordml/symex">
             <w:pict>
               <v:shape w14:anchorId="502B37C5" id="Fluxograma: Documento 26" o:spid="_x0000_s1026" type="#_x0000_t114" style="position:absolute;margin-left:.3pt;margin-top:111.6pt;width:487.05pt;height:90.8pt;rotation:180;z-index:-251674112;visibility:visible;mso-wrap-style:square;mso-width-percent:0;mso-height-percent:0;mso-wrap-distance-left:9pt;mso-wrap-distance-top:0;mso-wrap-distance-right:9pt;mso-wrap-distance-bottom:0;mso-position-horizontal:absolute;mso-position-horizontal-relative:text;mso-position-vertical:absolute;mso-position-vertical-relative:text;mso-width-percent:0;mso-height-percent:0;mso-width-relative:margin;mso-height-relative:margin;v-text-anchor:middle" o:gfxdata="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" fillcolor="#f5a607" stroked="f" strokeweight="1pt"/>
             </w:pict>
@@ -10000,8 +10000,6 @@
                 </wp:inline>
               </w:drawing>
             </w:r>
-            <w:bookmarkStart w:id="1" w:name="_GoBack"/>
-            <w:bookmarkEnd w:id="1"/>
           </w:p>
         </w:tc>
       </w:tr>
@@ -10379,15 +10377,13 @@
                             <w:szCs w:val="20"/>
                           </w:rPr>
                         </w:pPr>
-                        <w:proofErr w:type="gramStart"/>
                         <w:r>
                           <w:rPr>
                             <w:sz w:val="20"/>
                             <w:szCs w:val="20"/>
                           </w:rPr>
-                          <w:t>volume</w:t>
+                          <w:t>Volume</w:t>
                         </w:r>
-                        <w:proofErr w:type="gramEnd"/>
                         <w:r>
                           <w:rPr>
                             <w:sz w:val="20"/>
@@ -10411,15 +10407,13 @@
                             <w:szCs w:val="20"/>
                           </w:rPr>
                         </w:pPr>
-                        <w:proofErr w:type="gramStart"/>
                         <w:r>
                           <w:rPr>
                             <w:sz w:val="20"/>
                             <w:szCs w:val="20"/>
                           </w:rPr>
-                          <w:t>valor</w:t>
+                          <w:t>Valor</w:t>
                         </w:r>
-                        <w:proofErr w:type="gramEnd"/>
                         <w:r>
                           <w:rPr>
                             <w:sz w:val="20"/>
@@ -10450,7 +10444,6 @@
                             <w:szCs w:val="20"/>
                           </w:rPr>
                         </w:pPr>
-                        <w:proofErr w:type="gramStart"/>
                         <w:r>
                           <w:rPr>
                             <w:b w:val="0"/>
@@ -10459,9 +10452,8 @@
                             <w:sz w:val="20"/>
                             <w:szCs w:val="20"/>
                           </w:rPr>
-                          <w:t>volume</w:t>
+                          <w:t>Volume</w:t>
                         </w:r>
-                        <w:proofErr w:type="gramEnd"/>
                         <w:r>
                           <w:rPr>
                             <w:b w:val="0"/>
@@ -10525,7 +10517,6 @@
                             <w:szCs w:val="20"/>
                           </w:rPr>
                         </w:pPr>
-                        <w:proofErr w:type="gramStart"/>
                         <w:r>
                           <w:rPr>
                             <w:b w:val="0"/>
@@ -10534,9 +10525,8 @@
                             <w:sz w:val="20"/>
                             <w:szCs w:val="20"/>
                           </w:rPr>
-                          <w:t>300  &lt;</w:t>
+                          <w:t>300 &lt;</w:t>
                         </w:r>
-                        <w:proofErr w:type="gramEnd"/>
                         <w:r>
                           <w:rPr>
                             <w:b w:val="0"/>
@@ -10566,7 +10556,6 @@
                             <w:szCs w:val="20"/>
                           </w:rPr>
                         </w:pPr>
-                        <w:proofErr w:type="gramStart"/>
                         <w:r>
                           <w:rPr>
                             <w:b/>
@@ -10575,9 +10564,8 @@
                             <w:sz w:val="20"/>
                             <w:szCs w:val="20"/>
                           </w:rPr>
-                          <w:t>volume</w:t>
+                          <w:t>Volume</w:t>
                         </w:r>
-                        <w:proofErr w:type="gramEnd"/>
                         <w:r>
                           <w:rPr>
                             <w:b/>
@@ -10613,7 +10601,6 @@
                             <w:szCs w:val="20"/>
                           </w:rPr>
                         </w:pPr>
-                        <w:proofErr w:type="gramStart"/>
                         <w:r>
                           <w:rPr>
                             <w:b w:val="0"/>
@@ -10622,9 +10609,8 @@
                             <w:sz w:val="20"/>
                             <w:szCs w:val="20"/>
                           </w:rPr>
-                          <w:t>volume</w:t>
+                          <w:t>Volume</w:t>
                         </w:r>
-                        <w:proofErr w:type="gramEnd"/>
                         <w:r>
                           <w:rPr>
                             <w:b w:val="0"/>
@@ -10749,11 +10735,9 @@
                           <w:ind w:firstLine="0"/>
                           <w:jc w:val="left"/>
                         </w:pPr>
-                        <w:proofErr w:type="gramStart"/>
                         <w:r>
-                          <w:t>peso</w:t>
+                          <w:t>Peso</w:t>
                         </w:r>
-                        <w:proofErr w:type="gramEnd"/>
                         <w:r>
                           <w:t>(kg)</w:t>
                         </w:r>
@@ -10769,11 +10753,9 @@
                           <w:jc w:val="left"/>
                           <w:cnfStyle w:val="100000000000" w:firstRow="1" w:lastRow="0" w:firstColumn="0" w:lastColumn="0" w:oddVBand="0" w:evenVBand="0" w:oddHBand="0" w:evenHBand="0" w:firstRowFirstColumn="0" w:firstRowLastColumn="0" w:lastRowFirstColumn="0" w:lastRowLastColumn="0"/>
                         </w:pPr>
-                        <w:proofErr w:type="gramStart"/>
                         <w:r>
-                          <w:t>multiplicador</w:t>
+                          <w:t>Multiplicador</w:t>
                         </w:r>
-                        <w:proofErr w:type="gramEnd"/>
                       </w:p>
                     </w:tc>
                   </w:tr>
@@ -10797,14 +10779,12 @@
                             <w:color w:val="1F3864" w:themeColor="accent5" w:themeShade="80"/>
                           </w:rPr>
                         </w:pPr>
-                        <w:proofErr w:type="gramStart"/>
                         <w:r>
                           <w:rPr>
                             <w:color w:val="1F3864" w:themeColor="accent5" w:themeShade="80"/>
                           </w:rPr>
-                          <w:t>b</w:t>
+                          <w:t>B</w:t>
                         </w:r>
-                        <w:proofErr w:type="gramEnd"/>
                         <w:r>
                           <w:rPr>
                             <w:color w:val="1F3864" w:themeColor="accent5" w:themeShade="80"/>
@@ -10866,14 +10846,12 @@
                             <w:color w:val="1F3864" w:themeColor="accent5" w:themeShade="80"/>
                           </w:rPr>
                         </w:pPr>
-                        <w:proofErr w:type="gramStart"/>
                         <w:r>
                           <w:rPr>
                             <w:color w:val="1F3864" w:themeColor="accent5" w:themeShade="80"/>
                           </w:rPr>
-                          <w:t>p</w:t>
+                          <w:t>P</w:t>
                         </w:r>
-                        <w:proofErr w:type="gramEnd"/>
                         <w:r>
                           <w:rPr>
                             <w:color w:val="1F3864" w:themeColor="accent5" w:themeShade="80"/>
@@ -10936,14 +10914,12 @@
                             <w:color w:val="1F3864" w:themeColor="accent5" w:themeShade="80"/>
                           </w:rPr>
                         </w:pPr>
-                        <w:proofErr w:type="gramStart"/>
                         <w:r>
                           <w:rPr>
                             <w:color w:val="1F3864" w:themeColor="accent5" w:themeShade="80"/>
                           </w:rPr>
-                          <w:t>s</w:t>
+                          <w:t>S</w:t>
                         </w:r>
-                        <w:proofErr w:type="gramEnd"/>
                         <w:r>
                           <w:rPr>
                             <w:color w:val="1F3864" w:themeColor="accent5" w:themeShade="80"/>
@@ -11067,11 +11043,9 @@
                           <w:ind w:firstLine="0"/>
                           <w:jc w:val="left"/>
                         </w:pPr>
-                        <w:proofErr w:type="gramStart"/>
                         <w:r>
-                          <w:t>rota</w:t>
+                          <w:t>Rota</w:t>
                         </w:r>
-                        <w:proofErr w:type="gramEnd"/>
                       </w:p>
                     </w:tc>
                     <w:tc>
@@ -11432,6 +11406,8 @@
                 <w:color w:val="1F3864" w:themeColor="accent5" w:themeShade="80"/>
               </w:rPr>
             </w:pPr>
+            <w:bookmarkStart w:id="1" w:name="_GoBack"/>
+            <w:bookmarkEnd w:id="1"/>
           </w:p>
           <w:p>
             <w:pPr>
@@ -11502,32 +11478,14 @@
               </w:rPr>
               <w:t>ml</w:t>
             </w:r>
-            <w:proofErr w:type="gramStart"/>
-            <w:r>
-              <w:rPr>
-                <w:b/>
-                <w:bCs/>
-                <w:color w:val="1F3864" w:themeColor="accent5" w:themeShade="80"/>
-              </w:rPr>
-              <w:t>)</w:t>
-            </w:r>
-            <w:r>
-              <w:rPr>
-                <w:b/>
-                <w:bCs/>
-                <w:color w:val="1F3864" w:themeColor="accent5" w:themeShade="80"/>
-              </w:rPr>
-              <w:t>.S</w:t>
-            </w:r>
-            <w:r>
-              <w:rPr>
-                <w:b/>
-                <w:bCs/>
-                <w:color w:val="1F3864" w:themeColor="accent5" w:themeShade="80"/>
-              </w:rPr>
-              <w:t>e</w:t>
-            </w:r>
-            <w:proofErr w:type="gramEnd"/>
+            <w:r>
+              <w:rPr>
+                <w:b/>
+                <w:bCs/>
+                <w:color w:val="1F3864" w:themeColor="accent5" w:themeShade="80"/>
+              </w:rPr>
+              <w:t>). Se</w:t>
+            </w:r>
             <w:r>
               <w:rPr>
                 <w:b/>
@@ -16730,7 +16688,7 @@
                 </wp:anchor>
               </w:drawing>
             </mc:Choice>
-            <mc:Fallback xmlns:w16se="http://schemas.microsoft.com/office/word/2015/wordml/symex" xmlns:w16sdtdh="http://schemas.microsoft.com/office/word/2020/wordml/sdtdatahash" xmlns:w16="http://schemas.microsoft.com/office/word/2018/wordml" xmlns:w16cid="http://schemas.microsoft.com/office/word/2016/wordml/cid" xmlns:w16cex="http://schemas.microsoft.com/office/word/2018/wordml/cex" xmlns:oel="http://schemas.microsoft.com/office/2019/extlst" xmlns:am3d="http://schemas.microsoft.com/office/drawing/2017/model3d" xmlns:aink="http://schemas.microsoft.com/office/drawing/2016/ink" xmlns:cx8="http://schemas.microsoft.com/office/drawing/2016/5/14/chartex" xmlns:cx7="http://schemas.microsoft.com/office/drawing/2016/5/13/chartex" xmlns:cx6="http://schemas.microsoft.com/office/drawing/2016/5/12/chartex" xmlns:cx5="http://schemas.microsoft.com/office/drawing/2016/5/11/chartex" xmlns:cx4="http://schemas.microsoft.com/office/drawing/2016/5/10/chartex" xmlns:cx3="http://schemas.microsoft.com/office/drawing/2016/5/9/chartex" xmlns:cx2="http://schemas.microsoft.com/office/drawing/2015/10/21/chartex" xmlns:cx1="http://schemas.microsoft.com/office/drawing/2015/9/8/chartex" xmlns:cx="http://schemas.microsoft.com/office/drawing/2014/chartex">
+            <mc:Fallback xmlns:cx="http://schemas.microsoft.com/office/drawing/2014/chartex" xmlns:cx1="http://schemas.microsoft.com/office/drawing/2015/9/8/chartex" xmlns:cx2="http://schemas.microsoft.com/office/drawing/2015/10/21/chartex" xmlns:cx3="http://schemas.microsoft.com/office/drawing/2016/5/9/chartex" xmlns:cx4="http://schemas.microsoft.com/office/drawing/2016/5/10/chartex" xmlns:cx5="http://schemas.microsoft.com/office/drawing/2016/5/11/chartex" xmlns:cx6="http://schemas.microsoft.com/office/drawing/2016/5/12/chartex" xmlns:cx7="http://schemas.microsoft.com/office/drawing/2016/5/13/chartex" xmlns:cx8="http://schemas.microsoft.com/office/drawing/2016/5/14/chartex" xmlns:aink="http://schemas.microsoft.com/office/drawing/2016/ink" xmlns:am3d="http://schemas.microsoft.com/office/drawing/2017/model3d" xmlns:oel="http://schemas.microsoft.com/office/2019/extlst" xmlns:w16cex="http://schemas.microsoft.com/office/word/2018/wordml/cex" xmlns:w16cid="http://schemas.microsoft.com/office/word/2016/wordml/cid" xmlns:w16="http://schemas.microsoft.com/office/word/2018/wordml" xmlns:w16sdtdh="http://schemas.microsoft.com/office/word/2020/wordml/sdtdatahash" xmlns:w16se="http://schemas.microsoft.com/office/word/2015/wordml/symex">
               <w:pict>
                 <v:shapetype w14:anchorId="4B75407D" id="_x0000_t110" coordsize="21600,21600" o:spt="110" path="m10800,l,10800,10800,21600,21600,10800xe">
                   <v:stroke joinstyle="miter"/>
@@ -17013,7 +16971,7 @@
             </wp:anchor>
           </w:drawing>
         </mc:Choice>
-        <mc:Fallback xmlns:w16se="http://schemas.microsoft.com/office/word/2015/wordml/symex" xmlns:w16sdtdh="http://schemas.microsoft.com/office/word/2020/wordml/sdtdatahash" xmlns:w16="http://schemas.microsoft.com/office/word/2018/wordml" xmlns:w16cid="http://schemas.microsoft.com/office/word/2016/wordml/cid" xmlns:w16cex="http://schemas.microsoft.com/office/word/2018/wordml/cex" xmlns:oel="http://schemas.microsoft.com/office/2019/extlst" xmlns:am3d="http://schemas.microsoft.com/office/drawing/2017/model3d" xmlns:aink="http://schemas.microsoft.com/office/drawing/2016/ink" xmlns:cx8="http://schemas.microsoft.com/office/drawing/2016/5/14/chartex" xmlns:cx7="http://schemas.microsoft.com/office/drawing/2016/5/13/chartex" xmlns:cx6="http://schemas.microsoft.com/office/drawing/2016/5/12/chartex" xmlns:cx5="http://schemas.microsoft.com/office/drawing/2016/5/11/chartex" xmlns:cx4="http://schemas.microsoft.com/office/drawing/2016/5/10/chartex" xmlns:cx3="http://schemas.microsoft.com/office/drawing/2016/5/9/chartex" xmlns:cx2="http://schemas.microsoft.com/office/drawing/2015/10/21/chartex" xmlns:cx1="http://schemas.microsoft.com/office/drawing/2015/9/8/chartex" xmlns:cx="http://schemas.microsoft.com/office/drawing/2014/chartex">
+        <mc:Fallback xmlns:cx="http://schemas.microsoft.com/office/drawing/2014/chartex" xmlns:cx1="http://schemas.microsoft.com/office/drawing/2015/9/8/chartex" xmlns:cx2="http://schemas.microsoft.com/office/drawing/2015/10/21/chartex" xmlns:cx3="http://schemas.microsoft.com/office/drawing/2016/5/9/chartex" xmlns:cx4="http://schemas.microsoft.com/office/drawing/2016/5/10/chartex" xmlns:cx5="http://schemas.microsoft.com/office/drawing/2016/5/11/chartex" xmlns:cx6="http://schemas.microsoft.com/office/drawing/2016/5/12/chartex" xmlns:cx7="http://schemas.microsoft.com/office/drawing/2016/5/13/chartex" xmlns:cx8="http://schemas.microsoft.com/office/drawing/2016/5/14/chartex" xmlns:aink="http://schemas.microsoft.com/office/drawing/2016/ink" xmlns:am3d="http://schemas.microsoft.com/office/drawing/2017/model3d" xmlns:oel="http://schemas.microsoft.com/office/2019/extlst" xmlns:w16cex="http://schemas.microsoft.com/office/word/2018/wordml/cex" xmlns:w16cid="http://schemas.microsoft.com/office/word/2016/wordml/cid" xmlns:w16="http://schemas.microsoft.com/office/word/2018/wordml" xmlns:w16sdtdh="http://schemas.microsoft.com/office/word/2020/wordml/sdtdatahash" xmlns:w16se="http://schemas.microsoft.com/office/word/2015/wordml/symex">
           <w:pict>
             <v:rect w14:anchorId="28AAA2D1" id="Retângulo 16" o:spid="_x0000_s1026" style="position:absolute;margin-left:.5pt;margin-top:6.7pt;width:485.45pt;height:3.55pt;z-index:251727360;visibility:visible;mso-wrap-style:square;mso-width-percent:0;mso-height-percent:0;mso-wrap-distance-left:9pt;mso-wrap-distance-top:0;mso-wrap-distance-right:9pt;mso-wrap-distance-bottom:0;mso-position-horizontal:absolute;mso-position-horizontal-relative:text;mso-position-vertical:absolute;mso-position-vertical-relative:text;mso-width-percent:0;mso-height-percent:0;mso-width-relative:margin;mso-height-relative:margin;v-text-anchor:middle" o:gfxdata="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" fillcolor="#f5a607" stroked="f" strokeweight="1pt"/>
           </w:pict>
@@ -19718,7 +19676,7 @@
 </file>
 
 <file path=customXml/itemProps2.xml><?xml version="1.0" encoding="utf-8"?>
-<ds:datastoreItem xmlns:ds="http://schemas.openxmlformats.org/officeDocument/2006/customXml" ds:itemID="{E453CB26-E553-426A-B5A6-AD588371D006}">
+<ds:datastoreItem xmlns:ds="http://schemas.openxmlformats.org/officeDocument/2006/customXml" ds:itemID="{DE587976-D6F8-495D-B97A-C3B1260403EB}">
   <ds:schemaRefs>
     <ds:schemaRef ds:uri="http://schemas.openxmlformats.org/officeDocument/2006/bibliography"/>
   </ds:schemaRefs>
